--- a/Deposer par Moodle/Semaine 17/Journal-Osama.docx
+++ b/Deposer par Moodle/Semaine 17/Journal-Osama.docx
@@ -14,7 +14,7 @@
         <w:rPr>
           <w:rFonts w:asciiTheme="minorHAnsi" w:hAnsiTheme="minorHAnsi" w:cstheme="minorHAnsi"/>
         </w:rPr>
-        <w:t>Semaine 16</w:t>
+        <w:t>Semaine 17</w:t>
       </w:r>
     </w:p>
     <w:p>
@@ -32,6 +32,107 @@
       </w:r>
     </w:p>
     <w:p>
+      <w:r>
+        <w:t xml:space="preserve">Modification sur les </w:t>
+      </w:r>
+      <w:r>
+        <w:t>désignes des pages :</w:t>
+      </w:r>
+      <w:r>
+        <w:t xml:space="preserve"> (2 heures)</w:t>
+      </w:r>
+    </w:p>
+    <w:p>
+      <w:pPr>
+        <w:pStyle w:val="Paragraphedeliste"/>
+        <w:numPr>
+          <w:ilvl w:val="0"/>
+          <w:numId w:val="47"/>
+        </w:numPr>
+      </w:pPr>
+      <w:r>
+        <w:t>Création</w:t>
+      </w:r>
+      <w:r>
+        <w:t xml:space="preserve"> d’un utilisateur</w:t>
+      </w:r>
+    </w:p>
+    <w:p>
+      <w:pPr>
+        <w:pStyle w:val="Paragraphedeliste"/>
+        <w:numPr>
+          <w:ilvl w:val="0"/>
+          <w:numId w:val="47"/>
+        </w:numPr>
+      </w:pPr>
+      <w:r>
+        <w:t>Manage User</w:t>
+      </w:r>
+    </w:p>
+    <w:p>
+      <w:pPr>
+        <w:pStyle w:val="Paragraphedeliste"/>
+        <w:numPr>
+          <w:ilvl w:val="0"/>
+          <w:numId w:val="47"/>
+        </w:numPr>
+      </w:pPr>
+      <w:r>
+        <w:t>Mes info User</w:t>
+      </w:r>
+    </w:p>
+    <w:p>
+      <w:pPr>
+        <w:pStyle w:val="Paragraphedeliste"/>
+        <w:numPr>
+          <w:ilvl w:val="0"/>
+          <w:numId w:val="47"/>
+        </w:numPr>
+      </w:pPr>
+      <w:r>
+        <w:t>Mes Ticket</w:t>
+      </w:r>
+    </w:p>
+    <w:p>
+      <w:pPr>
+        <w:pStyle w:val="Paragraphedeliste"/>
+        <w:numPr>
+          <w:ilvl w:val="0"/>
+          <w:numId w:val="47"/>
+        </w:numPr>
+      </w:pPr>
+      <w:r>
+        <w:t>Dashboard User</w:t>
+      </w:r>
+    </w:p>
+    <w:p>
+      <w:r>
+        <w:t>Discutions</w:t>
+      </w:r>
+      <w:r>
+        <w:t xml:space="preserve"> avec Dylan </w:t>
+      </w:r>
+      <w:r>
+        <w:t>concernant</w:t>
+      </w:r>
+      <w:r>
+        <w:t xml:space="preserve"> les désignes (30 minutes)</w:t>
+      </w:r>
+    </w:p>
+    <w:p>
+      <w:r>
+        <w:t xml:space="preserve">Faire le point avec Dylan sur </w:t>
+      </w:r>
+      <w:proofErr w:type="spellStart"/>
+      <w:r>
+        <w:t>Trello</w:t>
+      </w:r>
+      <w:proofErr w:type="spellEnd"/>
+      <w:r>
+        <w:t xml:space="preserve"> pour les tâches à faire (10 minutes)</w:t>
+      </w:r>
+    </w:p>
+    <w:p>
       <w:pPr>
         <w:pStyle w:val="Titre2"/>
         <w:rPr>
@@ -46,14 +147,6 @@
       </w:r>
     </w:p>
     <w:p>
-      <w:r>
-        <w:t xml:space="preserve">Travailler sur le désigne de la page Index </w:t>
-      </w:r>
-      <w:r>
-        <w:t>(30 minutes)</w:t>
-      </w:r>
-    </w:p>
-    <w:p>
       <w:pPr>
         <w:pStyle w:val="Titre2"/>
         <w:rPr>
@@ -69,31 +162,73 @@
     </w:p>
     <w:p>
       <w:r>
-        <w:t>Travailler sur le désigne de la page Index</w:t>
-      </w:r>
-      <w:r>
-        <w:t xml:space="preserve"> (15 minutes)</w:t>
-      </w:r>
-    </w:p>
-    <w:p>
-      <w:r>
-        <w:t>Faire la page Index avec le lien du Flux RSS (1 heure)</w:t>
-      </w:r>
-    </w:p>
-    <w:p>
-      <w:r>
-        <w:t>Demander à Dylan des améliorations pour la page index page (10 minutes)</w:t>
-      </w:r>
-    </w:p>
-    <w:p>
-      <w:r>
-        <w:t xml:space="preserve">Demande de l’aide </w:t>
-      </w:r>
-      <w:r>
-        <w:t>à</w:t>
-      </w:r>
-      <w:r>
-        <w:t xml:space="preserve"> Dylan pour le CSS de la page Index</w:t>
+        <w:t xml:space="preserve">Discutions avec Dylan pour l’utilisation du </w:t>
+      </w:r>
+      <w:proofErr w:type="spellStart"/>
+      <w:r>
+        <w:t>Bootstrap</w:t>
+      </w:r>
+      <w:proofErr w:type="spellEnd"/>
+      <w:r>
+        <w:t xml:space="preserve"> </w:t>
+      </w:r>
+      <w:r>
+        <w:t xml:space="preserve">et les catégories des problèmes (130 </w:t>
+      </w:r>
+      <w:r>
+        <w:t>minutes)</w:t>
+      </w:r>
+    </w:p>
+    <w:p>
+      <w:pPr>
+        <w:pStyle w:val="Titre2"/>
+        <w:rPr>
+          <w:rFonts w:asciiTheme="minorHAnsi" w:hAnsiTheme="minorHAnsi" w:cstheme="minorHAnsi"/>
+        </w:rPr>
+      </w:pPr>
+      <w:r>
+        <w:rPr>
+          <w:rFonts w:asciiTheme="minorHAnsi" w:hAnsiTheme="minorHAnsi" w:cstheme="minorHAnsi"/>
+        </w:rPr>
+        <w:t xml:space="preserve">Jeudi </w:t>
+      </w:r>
+    </w:p>
+    <w:p>
+      <w:pPr>
+        <w:pStyle w:val="Titre2"/>
+        <w:rPr>
+          <w:rFonts w:asciiTheme="minorHAnsi" w:hAnsiTheme="minorHAnsi" w:cstheme="minorHAnsi"/>
+        </w:rPr>
+      </w:pPr>
+      <w:r>
+        <w:rPr>
+          <w:rFonts w:asciiTheme="minorHAnsi" w:hAnsiTheme="minorHAnsi" w:cstheme="minorHAnsi"/>
+        </w:rPr>
+        <w:t>Vendredi</w:t>
+      </w:r>
+    </w:p>
+    <w:p>
+      <w:r>
+        <w:t>Travailler sur la page Création d’un utilisateur (pas encore fini) (2 heures)</w:t>
+      </w:r>
+    </w:p>
+    <w:p>
+      <w:pPr>
+        <w:pStyle w:val="Titre2"/>
+        <w:rPr>
+          <w:rFonts w:asciiTheme="minorHAnsi" w:hAnsiTheme="minorHAnsi" w:cstheme="minorHAnsi"/>
+        </w:rPr>
+      </w:pPr>
+      <w:r>
+        <w:rPr>
+          <w:rFonts w:asciiTheme="minorHAnsi" w:hAnsiTheme="minorHAnsi" w:cstheme="minorHAnsi"/>
+        </w:rPr>
+        <w:t xml:space="preserve">Samedi </w:t>
+      </w:r>
+    </w:p>
+    <w:p>
+      <w:r>
+        <w:t>Ajout des nouveaux désignent sur le rapport :</w:t>
       </w:r>
       <w:r>
         <w:t xml:space="preserve"> (30 minutes)</w:t>
@@ -101,209 +236,429 @@
     </w:p>
     <w:p>
       <w:pPr>
-        <w:spacing w:after="0"/>
-      </w:pPr>
-      <w:r>
-        <w:t>Discuter avec Dylan pour savoir quoi comme désignes il reste à faire :</w:t>
-      </w:r>
-      <w:r>
-        <w:t xml:space="preserve"> (30 Minutes)</w:t>
-      </w:r>
-    </w:p>
-    <w:p>
-      <w:pPr>
-        <w:pStyle w:val="Paragraphedeliste"/>
-        <w:numPr>
-          <w:ilvl w:val="0"/>
-          <w:numId w:val="43"/>
-        </w:numPr>
-        <w:spacing w:after="0"/>
-      </w:pPr>
-      <w:r>
-        <w:t xml:space="preserve">Désigne page Mes ticket </w:t>
-      </w:r>
-    </w:p>
-    <w:p>
-      <w:pPr>
-        <w:pStyle w:val="Paragraphedeliste"/>
-        <w:numPr>
-          <w:ilvl w:val="0"/>
-          <w:numId w:val="43"/>
-        </w:numPr>
-        <w:spacing w:after="0"/>
-      </w:pPr>
-      <w:r>
-        <w:t>Désigne page ajouter un user</w:t>
-      </w:r>
-    </w:p>
-    <w:p>
-      <w:pPr>
-        <w:pStyle w:val="Paragraphedeliste"/>
-        <w:numPr>
-          <w:ilvl w:val="0"/>
-          <w:numId w:val="43"/>
-        </w:numPr>
-        <w:spacing w:after="0"/>
-      </w:pPr>
-      <w:r>
-        <w:t>Désigne page Modifier les cordonnés d’un user</w:t>
-      </w:r>
-    </w:p>
-    <w:p>
-      <w:pPr>
-        <w:spacing w:before="240"/>
-      </w:pPr>
-      <w:r>
-        <w:t xml:space="preserve">Finalisation du désigne de la page index page (15 minutes) </w:t>
-      </w:r>
-    </w:p>
-    <w:p>
-      <w:pPr>
-        <w:pStyle w:val="Titre2"/>
-        <w:rPr>
-          <w:rFonts w:asciiTheme="minorHAnsi" w:hAnsiTheme="minorHAnsi" w:cstheme="minorHAnsi"/>
-        </w:rPr>
-      </w:pPr>
-      <w:r>
-        <w:rPr>
-          <w:rFonts w:asciiTheme="minorHAnsi" w:hAnsiTheme="minorHAnsi" w:cstheme="minorHAnsi"/>
-        </w:rPr>
-        <w:t xml:space="preserve">Jeudi </w:t>
-      </w:r>
-    </w:p>
-    <w:p>
-      <w:r>
-        <w:t xml:space="preserve">Ajouter le désigne de la page index dans rapport de </w:t>
-      </w:r>
-      <w:r>
-        <w:t>travail</w:t>
-      </w:r>
-      <w:r>
-        <w:t xml:space="preserve"> (15 minutes)</w:t>
-      </w:r>
-    </w:p>
-    <w:p>
-      <w:pPr>
-        <w:pStyle w:val="Titre2"/>
-        <w:rPr>
-          <w:rFonts w:asciiTheme="minorHAnsi" w:hAnsiTheme="minorHAnsi" w:cstheme="minorHAnsi"/>
-        </w:rPr>
-      </w:pPr>
-      <w:r>
-        <w:rPr>
-          <w:rFonts w:asciiTheme="minorHAnsi" w:hAnsiTheme="minorHAnsi" w:cstheme="minorHAnsi"/>
-        </w:rPr>
-        <w:t>Vendredi</w:t>
-      </w:r>
-    </w:p>
-    <w:p>
-      <w:pPr>
-        <w:pStyle w:val="Titre2"/>
-        <w:rPr>
-          <w:rFonts w:asciiTheme="minorHAnsi" w:hAnsiTheme="minorHAnsi" w:cstheme="minorHAnsi"/>
-        </w:rPr>
-      </w:pPr>
-      <w:r>
-        <w:rPr>
-          <w:rFonts w:asciiTheme="minorHAnsi" w:hAnsiTheme="minorHAnsi" w:cstheme="minorHAnsi"/>
-        </w:rPr>
-        <w:t xml:space="preserve">Samedi </w:t>
-      </w:r>
-    </w:p>
-    <w:p>
-      <w:r>
-        <w:t>Discutions avec Dylan concernant les pages User et profil (15 minutes)</w:t>
-      </w:r>
-    </w:p>
-    <w:p>
-      <w:r>
-        <w:t>Création du désigne des pages : (3 heures)</w:t>
-      </w:r>
-    </w:p>
-    <w:p>
-      <w:pPr>
-        <w:pStyle w:val="Paragraphedeliste"/>
-        <w:numPr>
-          <w:ilvl w:val="0"/>
-          <w:numId w:val="44"/>
-        </w:numPr>
-      </w:pPr>
-      <w:r>
-        <w:t>Profil – Mes infos</w:t>
-      </w:r>
-    </w:p>
-    <w:p>
-      <w:pPr>
-        <w:pStyle w:val="Paragraphedeliste"/>
-        <w:numPr>
-          <w:ilvl w:val="0"/>
-          <w:numId w:val="44"/>
-        </w:numPr>
-      </w:pPr>
-      <w:r>
-        <w:t>Profil – Mes tickets</w:t>
-      </w:r>
-    </w:p>
-    <w:p>
-      <w:pPr>
-        <w:pStyle w:val="Paragraphedeliste"/>
-        <w:numPr>
-          <w:ilvl w:val="0"/>
-          <w:numId w:val="44"/>
-        </w:numPr>
-      </w:pPr>
-      <w:r>
-        <w:t>Profil – Edit information utilisateur</w:t>
-      </w:r>
-    </w:p>
-    <w:p>
-      <w:pPr>
-        <w:pStyle w:val="Paragraphedeliste"/>
-        <w:numPr>
-          <w:ilvl w:val="0"/>
-          <w:numId w:val="44"/>
-        </w:numPr>
-      </w:pPr>
-      <w:proofErr w:type="spellStart"/>
-      <w:r>
-        <w:t>Users</w:t>
-      </w:r>
-      <w:proofErr w:type="spellEnd"/>
-      <w:r>
-        <w:t xml:space="preserve"> – Show all </w:t>
-      </w:r>
-      <w:proofErr w:type="spellStart"/>
-      <w:r>
-        <w:t>users</w:t>
-      </w:r>
-      <w:proofErr w:type="spellEnd"/>
-    </w:p>
-    <w:p>
-      <w:pPr>
-        <w:pStyle w:val="Paragraphedeliste"/>
-        <w:numPr>
-          <w:ilvl w:val="0"/>
-          <w:numId w:val="44"/>
-        </w:numPr>
-      </w:pPr>
-      <w:proofErr w:type="spellStart"/>
-      <w:r>
-        <w:t>Users</w:t>
-      </w:r>
-      <w:proofErr w:type="spellEnd"/>
-      <w:r>
-        <w:t xml:space="preserve"> – </w:t>
-      </w:r>
-      <w:proofErr w:type="spellStart"/>
-      <w:r>
-        <w:t>Add</w:t>
-      </w:r>
-      <w:proofErr w:type="spellEnd"/>
-      <w:r>
-        <w:t xml:space="preserve"> User</w:t>
+        <w:pStyle w:val="Paragraphedeliste"/>
+        <w:numPr>
+          <w:ilvl w:val="0"/>
+          <w:numId w:val="45"/>
+        </w:numPr>
+      </w:pPr>
+      <w:r>
+        <w:t>Page Dashboard User</w:t>
+      </w:r>
+    </w:p>
+    <w:p>
+      <w:pPr>
+        <w:pStyle w:val="Paragraphedeliste"/>
+        <w:numPr>
+          <w:ilvl w:val="0"/>
+          <w:numId w:val="45"/>
+        </w:numPr>
+      </w:pPr>
+      <w:r>
+        <w:t>Page Création d’un utilisateur</w:t>
+      </w:r>
+    </w:p>
+    <w:p>
+      <w:pPr>
+        <w:pStyle w:val="Paragraphedeliste"/>
+        <w:numPr>
+          <w:ilvl w:val="0"/>
+          <w:numId w:val="45"/>
+        </w:numPr>
+      </w:pPr>
+      <w:r>
+        <w:t>Page Manage User</w:t>
+      </w:r>
+    </w:p>
+    <w:p>
+      <w:r>
+        <w:t>Travailler sur le rapport parti :</w:t>
+      </w:r>
+      <w:r>
+        <w:t xml:space="preserve"> (2 heure) </w:t>
+      </w:r>
+    </w:p>
+    <w:p>
+      <w:pPr>
+        <w:pStyle w:val="Paragraphedeliste"/>
+        <w:numPr>
+          <w:ilvl w:val="0"/>
+          <w:numId w:val="46"/>
+        </w:numPr>
+      </w:pPr>
+      <w:r>
+        <w:t>Apparence du site – Page INDEX</w:t>
+      </w:r>
+    </w:p>
+    <w:p>
+      <w:pPr>
+        <w:pStyle w:val="Paragraphedeliste"/>
+        <w:numPr>
+          <w:ilvl w:val="0"/>
+          <w:numId w:val="46"/>
+        </w:numPr>
+      </w:pPr>
+      <w:r>
+        <w:t>Sécurité du site – Injection SQL</w:t>
+      </w:r>
+    </w:p>
+    <w:p>
+      <w:pPr>
+        <w:pStyle w:val="Paragraphedeliste"/>
+        <w:numPr>
+          <w:ilvl w:val="0"/>
+          <w:numId w:val="46"/>
+        </w:numPr>
+      </w:pPr>
+      <w:r>
+        <w:t xml:space="preserve">Sécurité du site – </w:t>
+      </w:r>
+      <w:r>
+        <w:t>Accès aux fichiers de source via les liens</w:t>
+      </w:r>
+    </w:p>
+    <w:p>
+      <w:pPr>
+        <w:pStyle w:val="Paragraphedeliste"/>
+        <w:numPr>
+          <w:ilvl w:val="0"/>
+          <w:numId w:val="46"/>
+        </w:numPr>
+      </w:pPr>
+      <w:r>
+        <w:t xml:space="preserve">Sécurité du site – </w:t>
+      </w:r>
+      <w:r>
+        <w:t>Caractères non valides dans les champs</w:t>
       </w:r>
       <w:bookmarkStart w:id="0" w:name="_GoBack"/>
       <w:bookmarkEnd w:id="0"/>
+    </w:p>
+    <w:p>
+      <w:pPr>
+        <w:pStyle w:val="Titre2"/>
+        <w:rPr>
+          <w:rFonts w:asciiTheme="minorHAnsi" w:hAnsiTheme="minorHAnsi" w:cstheme="minorHAnsi"/>
+        </w:rPr>
+      </w:pPr>
+      <w:r>
+        <w:rPr>
+          <w:rFonts w:asciiTheme="minorHAnsi" w:hAnsiTheme="minorHAnsi" w:cstheme="minorHAnsi"/>
+        </w:rPr>
+        <w:t>Dimanche</w:t>
+      </w:r>
+    </w:p>
+    <w:p>
+      <w:pPr>
+        <w:ind w:left="0"/>
+        <w:rPr>
+          <w:rFonts w:eastAsiaTheme="majorEastAsia" w:cstheme="minorHAnsi"/>
+          <w:b/>
+          <w:bCs/>
+          <w:color w:val="2E74B5" w:themeColor="accent1" w:themeShade="BF"/>
+          <w:sz w:val="32"/>
+          <w:szCs w:val="32"/>
+          <w:u w:val="single"/>
+        </w:rPr>
+      </w:pPr>
+      <w:r>
+        <w:rPr>
+          <w:rFonts w:cstheme="minorHAnsi"/>
+        </w:rPr>
+        <w:br w:type="page"/>
+      </w:r>
+    </w:p>
+    <w:p>
+      <w:pPr>
+        <w:pStyle w:val="Titre1"/>
+        <w:spacing w:after="360"/>
+        <w:rPr>
+          <w:rFonts w:asciiTheme="minorHAnsi" w:hAnsiTheme="minorHAnsi" w:cstheme="minorHAnsi"/>
+        </w:rPr>
+      </w:pPr>
+      <w:r>
+        <w:rPr>
+          <w:rFonts w:asciiTheme="minorHAnsi" w:hAnsiTheme="minorHAnsi" w:cstheme="minorHAnsi"/>
+        </w:rPr>
+        <w:lastRenderedPageBreak/>
+        <w:t>Semaine 16</w:t>
+      </w:r>
+    </w:p>
+    <w:p>
+      <w:pPr>
+        <w:pStyle w:val="Titre2"/>
+        <w:rPr>
+          <w:rFonts w:asciiTheme="minorHAnsi" w:hAnsiTheme="minorHAnsi" w:cstheme="minorHAnsi"/>
+        </w:rPr>
+      </w:pPr>
+      <w:r>
+        <w:rPr>
+          <w:rFonts w:asciiTheme="minorHAnsi" w:hAnsiTheme="minorHAnsi" w:cstheme="minorHAnsi"/>
+        </w:rPr>
+        <w:t>Lundi</w:t>
+      </w:r>
+    </w:p>
+    <w:p>
+      <w:pPr>
+        <w:pStyle w:val="Titre2"/>
+        <w:rPr>
+          <w:rFonts w:asciiTheme="minorHAnsi" w:hAnsiTheme="minorHAnsi" w:cstheme="minorHAnsi"/>
+        </w:rPr>
+      </w:pPr>
+      <w:r>
+        <w:rPr>
+          <w:rFonts w:asciiTheme="minorHAnsi" w:hAnsiTheme="minorHAnsi" w:cstheme="minorHAnsi"/>
+        </w:rPr>
+        <w:t>Mardi</w:t>
+      </w:r>
+    </w:p>
+    <w:p>
+      <w:r>
+        <w:t xml:space="preserve">Travailler sur le désigne de la page Index </w:t>
+      </w:r>
+      <w:r>
+        <w:t>(30 minutes)</w:t>
+      </w:r>
+    </w:p>
+    <w:p>
+      <w:pPr>
+        <w:pStyle w:val="Titre2"/>
+        <w:rPr>
+          <w:rFonts w:asciiTheme="minorHAnsi" w:hAnsiTheme="minorHAnsi" w:cstheme="minorHAnsi"/>
+        </w:rPr>
+      </w:pPr>
+      <w:r>
+        <w:rPr>
+          <w:rFonts w:asciiTheme="minorHAnsi" w:hAnsiTheme="minorHAnsi" w:cstheme="minorHAnsi"/>
+        </w:rPr>
+        <w:t>Mercredi</w:t>
+      </w:r>
+    </w:p>
+    <w:p>
+      <w:r>
+        <w:t>Travailler sur le désigne de la page Index</w:t>
+      </w:r>
+      <w:r>
+        <w:t xml:space="preserve"> (15 minutes)</w:t>
+      </w:r>
+    </w:p>
+    <w:p>
+      <w:r>
+        <w:t>Faire la page Index avec le lien du Flux RSS (1 heure)</w:t>
+      </w:r>
+    </w:p>
+    <w:p>
+      <w:r>
+        <w:t>Demander à Dylan des améliorations pour la page index page (10 minutes)</w:t>
+      </w:r>
+    </w:p>
+    <w:p>
+      <w:r>
+        <w:t xml:space="preserve">Demande de l’aide </w:t>
+      </w:r>
+      <w:r>
+        <w:t>à</w:t>
+      </w:r>
+      <w:r>
+        <w:t xml:space="preserve"> Dylan pour le CSS de la page Index</w:t>
+      </w:r>
+      <w:r>
+        <w:t xml:space="preserve"> (30 minutes)</w:t>
+      </w:r>
+    </w:p>
+    <w:p>
+      <w:pPr>
+        <w:spacing w:after="0"/>
+      </w:pPr>
+      <w:r>
+        <w:t>Discuter avec Dylan pour savoir quoi comme désignes il reste à faire :</w:t>
+      </w:r>
+      <w:r>
+        <w:t xml:space="preserve"> (30 Minutes)</w:t>
+      </w:r>
+    </w:p>
+    <w:p>
+      <w:pPr>
+        <w:pStyle w:val="Paragraphedeliste"/>
+        <w:numPr>
+          <w:ilvl w:val="0"/>
+          <w:numId w:val="43"/>
+        </w:numPr>
+        <w:spacing w:after="0"/>
+      </w:pPr>
+      <w:r>
+        <w:t xml:space="preserve">Désigne page Mes ticket </w:t>
+      </w:r>
+    </w:p>
+    <w:p>
+      <w:pPr>
+        <w:pStyle w:val="Paragraphedeliste"/>
+        <w:numPr>
+          <w:ilvl w:val="0"/>
+          <w:numId w:val="43"/>
+        </w:numPr>
+        <w:spacing w:after="0"/>
+      </w:pPr>
+      <w:r>
+        <w:t>Désigne page ajouter un user</w:t>
+      </w:r>
+    </w:p>
+    <w:p>
+      <w:pPr>
+        <w:pStyle w:val="Paragraphedeliste"/>
+        <w:numPr>
+          <w:ilvl w:val="0"/>
+          <w:numId w:val="43"/>
+        </w:numPr>
+        <w:spacing w:after="0"/>
+      </w:pPr>
+      <w:r>
+        <w:t>Désigne page Modifier les cordonnés d’un user</w:t>
+      </w:r>
+    </w:p>
+    <w:p>
+      <w:pPr>
+        <w:spacing w:before="240"/>
+      </w:pPr>
+      <w:r>
+        <w:t xml:space="preserve">Finalisation du désigne de la page index page (15 minutes) </w:t>
+      </w:r>
+    </w:p>
+    <w:p>
+      <w:pPr>
+        <w:pStyle w:val="Titre2"/>
+        <w:rPr>
+          <w:rFonts w:asciiTheme="minorHAnsi" w:hAnsiTheme="minorHAnsi" w:cstheme="minorHAnsi"/>
+        </w:rPr>
+      </w:pPr>
+      <w:r>
+        <w:rPr>
+          <w:rFonts w:asciiTheme="minorHAnsi" w:hAnsiTheme="minorHAnsi" w:cstheme="minorHAnsi"/>
+        </w:rPr>
+        <w:t xml:space="preserve">Jeudi </w:t>
+      </w:r>
+    </w:p>
+    <w:p>
+      <w:r>
+        <w:t xml:space="preserve">Ajouter le désigne de la page index dans rapport de </w:t>
+      </w:r>
+      <w:r>
+        <w:t>travail</w:t>
+      </w:r>
+      <w:r>
+        <w:t xml:space="preserve"> (15 minutes)</w:t>
+      </w:r>
+    </w:p>
+    <w:p>
+      <w:pPr>
+        <w:pStyle w:val="Titre2"/>
+        <w:rPr>
+          <w:rFonts w:asciiTheme="minorHAnsi" w:hAnsiTheme="minorHAnsi" w:cstheme="minorHAnsi"/>
+        </w:rPr>
+      </w:pPr>
+      <w:r>
+        <w:rPr>
+          <w:rFonts w:asciiTheme="minorHAnsi" w:hAnsiTheme="minorHAnsi" w:cstheme="minorHAnsi"/>
+        </w:rPr>
+        <w:t>Vendredi</w:t>
+      </w:r>
+    </w:p>
+    <w:p>
+      <w:pPr>
+        <w:pStyle w:val="Titre2"/>
+        <w:rPr>
+          <w:rFonts w:asciiTheme="minorHAnsi" w:hAnsiTheme="minorHAnsi" w:cstheme="minorHAnsi"/>
+        </w:rPr>
+      </w:pPr>
+      <w:r>
+        <w:rPr>
+          <w:rFonts w:asciiTheme="minorHAnsi" w:hAnsiTheme="minorHAnsi" w:cstheme="minorHAnsi"/>
+        </w:rPr>
+        <w:t xml:space="preserve">Samedi </w:t>
+      </w:r>
+    </w:p>
+    <w:p>
+      <w:r>
+        <w:t>Discutions avec Dylan concernant les pages User et profil (15 minutes)</w:t>
+      </w:r>
+    </w:p>
+    <w:p>
+      <w:r>
+        <w:t>Création du désigne des pages : (3 heures)</w:t>
+      </w:r>
+    </w:p>
+    <w:p>
+      <w:pPr>
+        <w:pStyle w:val="Paragraphedeliste"/>
+        <w:numPr>
+          <w:ilvl w:val="0"/>
+          <w:numId w:val="44"/>
+        </w:numPr>
+      </w:pPr>
+      <w:r>
+        <w:t>Profil – Mes infos</w:t>
+      </w:r>
+    </w:p>
+    <w:p>
+      <w:pPr>
+        <w:pStyle w:val="Paragraphedeliste"/>
+        <w:numPr>
+          <w:ilvl w:val="0"/>
+          <w:numId w:val="44"/>
+        </w:numPr>
+      </w:pPr>
+      <w:r>
+        <w:t>Profil – Mes tickets</w:t>
+      </w:r>
+    </w:p>
+    <w:p>
+      <w:pPr>
+        <w:pStyle w:val="Paragraphedeliste"/>
+        <w:numPr>
+          <w:ilvl w:val="0"/>
+          <w:numId w:val="44"/>
+        </w:numPr>
+      </w:pPr>
+      <w:r>
+        <w:t>Profil – Edit information utilisateur</w:t>
+      </w:r>
+    </w:p>
+    <w:p>
+      <w:pPr>
+        <w:pStyle w:val="Paragraphedeliste"/>
+        <w:numPr>
+          <w:ilvl w:val="0"/>
+          <w:numId w:val="44"/>
+        </w:numPr>
+      </w:pPr>
+      <w:r>
+        <w:t xml:space="preserve">Users – Show all </w:t>
+      </w:r>
+      <w:proofErr w:type="spellStart"/>
+      <w:r>
+        <w:t>users</w:t>
+      </w:r>
+      <w:proofErr w:type="spellEnd"/>
+    </w:p>
+    <w:p>
+      <w:pPr>
+        <w:pStyle w:val="Paragraphedeliste"/>
+        <w:numPr>
+          <w:ilvl w:val="0"/>
+          <w:numId w:val="44"/>
+        </w:numPr>
+      </w:pPr>
+      <w:r>
+        <w:t xml:space="preserve">Users – </w:t>
+      </w:r>
+      <w:proofErr w:type="spellStart"/>
+      <w:r>
+        <w:t>Add</w:t>
+      </w:r>
+      <w:proofErr w:type="spellEnd"/>
+      <w:r>
+        <w:t xml:space="preserve"> User</w:t>
+      </w:r>
     </w:p>
     <w:p>
       <w:pPr>
@@ -7773,6 +8128,119 @@
     </w:lvl>
   </w:abstractNum>
   <w:abstractNum w:abstractNumId="2" w15:restartNumberingAfterBreak="0">
+    <w:nsid w:val="02C27016"/>
+    <w:multiLevelType w:val="hybridMultilevel"/>
+    <w:tmpl w:val="9028BE3C"/>
+    <w:lvl w:ilvl="0" w:tplc="100C0001">
+      <w:start w:val="1"/>
+      <w:numFmt w:val="bullet"/>
+      <w:lvlText w:val=""/>
+      <w:lvlJc w:val="left"/>
+      <w:pPr>
+        <w:ind w:left="2133" w:hanging="360"/>
+      </w:pPr>
+      <w:rPr>
+        <w:rFonts w:ascii="Symbol" w:hAnsi="Symbol" w:hint="default"/>
+      </w:rPr>
+    </w:lvl>
+    <w:lvl w:ilvl="1" w:tplc="100C0003" w:tentative="1">
+      <w:start w:val="1"/>
+      <w:numFmt w:val="bullet"/>
+      <w:lvlText w:val="o"/>
+      <w:lvlJc w:val="left"/>
+      <w:pPr>
+        <w:ind w:left="2853" w:hanging="360"/>
+      </w:pPr>
+      <w:rPr>
+        <w:rFonts w:ascii="Courier New" w:hAnsi="Courier New" w:cs="Courier New" w:hint="default"/>
+      </w:rPr>
+    </w:lvl>
+    <w:lvl w:ilvl="2" w:tplc="100C0005" w:tentative="1">
+      <w:start w:val="1"/>
+      <w:numFmt w:val="bullet"/>
+      <w:lvlText w:val=""/>
+      <w:lvlJc w:val="left"/>
+      <w:pPr>
+        <w:ind w:left="3573" w:hanging="360"/>
+      </w:pPr>
+      <w:rPr>
+        <w:rFonts w:ascii="Wingdings" w:hAnsi="Wingdings" w:hint="default"/>
+      </w:rPr>
+    </w:lvl>
+    <w:lvl w:ilvl="3" w:tplc="100C0001" w:tentative="1">
+      <w:start w:val="1"/>
+      <w:numFmt w:val="bullet"/>
+      <w:lvlText w:val=""/>
+      <w:lvlJc w:val="left"/>
+      <w:pPr>
+        <w:ind w:left="4293" w:hanging="360"/>
+      </w:pPr>
+      <w:rPr>
+        <w:rFonts w:ascii="Symbol" w:hAnsi="Symbol" w:hint="default"/>
+      </w:rPr>
+    </w:lvl>
+    <w:lvl w:ilvl="4" w:tplc="100C0003" w:tentative="1">
+      <w:start w:val="1"/>
+      <w:numFmt w:val="bullet"/>
+      <w:lvlText w:val="o"/>
+      <w:lvlJc w:val="left"/>
+      <w:pPr>
+        <w:ind w:left="5013" w:hanging="360"/>
+      </w:pPr>
+      <w:rPr>
+        <w:rFonts w:ascii="Courier New" w:hAnsi="Courier New" w:cs="Courier New" w:hint="default"/>
+      </w:rPr>
+    </w:lvl>
+    <w:lvl w:ilvl="5" w:tplc="100C0005" w:tentative="1">
+      <w:start w:val="1"/>
+      <w:numFmt w:val="bullet"/>
+      <w:lvlText w:val=""/>
+      <w:lvlJc w:val="left"/>
+      <w:pPr>
+        <w:ind w:left="5733" w:hanging="360"/>
+      </w:pPr>
+      <w:rPr>
+        <w:rFonts w:ascii="Wingdings" w:hAnsi="Wingdings" w:hint="default"/>
+      </w:rPr>
+    </w:lvl>
+    <w:lvl w:ilvl="6" w:tplc="100C0001" w:tentative="1">
+      <w:start w:val="1"/>
+      <w:numFmt w:val="bullet"/>
+      <w:lvlText w:val=""/>
+      <w:lvlJc w:val="left"/>
+      <w:pPr>
+        <w:ind w:left="6453" w:hanging="360"/>
+      </w:pPr>
+      <w:rPr>
+        <w:rFonts w:ascii="Symbol" w:hAnsi="Symbol" w:hint="default"/>
+      </w:rPr>
+    </w:lvl>
+    <w:lvl w:ilvl="7" w:tplc="100C0003" w:tentative="1">
+      <w:start w:val="1"/>
+      <w:numFmt w:val="bullet"/>
+      <w:lvlText w:val="o"/>
+      <w:lvlJc w:val="left"/>
+      <w:pPr>
+        <w:ind w:left="7173" w:hanging="360"/>
+      </w:pPr>
+      <w:rPr>
+        <w:rFonts w:ascii="Courier New" w:hAnsi="Courier New" w:cs="Courier New" w:hint="default"/>
+      </w:rPr>
+    </w:lvl>
+    <w:lvl w:ilvl="8" w:tplc="100C0005" w:tentative="1">
+      <w:start w:val="1"/>
+      <w:numFmt w:val="bullet"/>
+      <w:lvlText w:val=""/>
+      <w:lvlJc w:val="left"/>
+      <w:pPr>
+        <w:ind w:left="7893" w:hanging="360"/>
+      </w:pPr>
+      <w:rPr>
+        <w:rFonts w:ascii="Wingdings" w:hAnsi="Wingdings" w:hint="default"/>
+      </w:rPr>
+    </w:lvl>
+  </w:abstractNum>
+  <w:abstractNum w:abstractNumId="3" w15:restartNumberingAfterBreak="0">
     <w:nsid w:val="03810B65"/>
     <w:multiLevelType w:val="hybridMultilevel"/>
     <w:tmpl w:val="721E8B3A"/>
@@ -7885,7 +8353,7 @@
       </w:rPr>
     </w:lvl>
   </w:abstractNum>
-  <w:abstractNum w:abstractNumId="3" w15:restartNumberingAfterBreak="0">
+  <w:abstractNum w:abstractNumId="4" w15:restartNumberingAfterBreak="0">
     <w:nsid w:val="04EE4F18"/>
     <w:multiLevelType w:val="hybridMultilevel"/>
     <w:tmpl w:val="3530EE1E"/>
@@ -7998,7 +8466,120 @@
       </w:rPr>
     </w:lvl>
   </w:abstractNum>
-  <w:abstractNum w:abstractNumId="4" w15:restartNumberingAfterBreak="0">
+  <w:abstractNum w:abstractNumId="5" w15:restartNumberingAfterBreak="0">
+    <w:nsid w:val="059378BE"/>
+    <w:multiLevelType w:val="hybridMultilevel"/>
+    <w:tmpl w:val="AC48D074"/>
+    <w:lvl w:ilvl="0" w:tplc="100C0001">
+      <w:start w:val="1"/>
+      <w:numFmt w:val="bullet"/>
+      <w:lvlText w:val=""/>
+      <w:lvlJc w:val="left"/>
+      <w:pPr>
+        <w:ind w:left="2133" w:hanging="360"/>
+      </w:pPr>
+      <w:rPr>
+        <w:rFonts w:ascii="Symbol" w:hAnsi="Symbol" w:hint="default"/>
+      </w:rPr>
+    </w:lvl>
+    <w:lvl w:ilvl="1" w:tplc="100C0003" w:tentative="1">
+      <w:start w:val="1"/>
+      <w:numFmt w:val="bullet"/>
+      <w:lvlText w:val="o"/>
+      <w:lvlJc w:val="left"/>
+      <w:pPr>
+        <w:ind w:left="2853" w:hanging="360"/>
+      </w:pPr>
+      <w:rPr>
+        <w:rFonts w:ascii="Courier New" w:hAnsi="Courier New" w:cs="Courier New" w:hint="default"/>
+      </w:rPr>
+    </w:lvl>
+    <w:lvl w:ilvl="2" w:tplc="100C0005" w:tentative="1">
+      <w:start w:val="1"/>
+      <w:numFmt w:val="bullet"/>
+      <w:lvlText w:val=""/>
+      <w:lvlJc w:val="left"/>
+      <w:pPr>
+        <w:ind w:left="3573" w:hanging="360"/>
+      </w:pPr>
+      <w:rPr>
+        <w:rFonts w:ascii="Wingdings" w:hAnsi="Wingdings" w:hint="default"/>
+      </w:rPr>
+    </w:lvl>
+    <w:lvl w:ilvl="3" w:tplc="100C0001" w:tentative="1">
+      <w:start w:val="1"/>
+      <w:numFmt w:val="bullet"/>
+      <w:lvlText w:val=""/>
+      <w:lvlJc w:val="left"/>
+      <w:pPr>
+        <w:ind w:left="4293" w:hanging="360"/>
+      </w:pPr>
+      <w:rPr>
+        <w:rFonts w:ascii="Symbol" w:hAnsi="Symbol" w:hint="default"/>
+      </w:rPr>
+    </w:lvl>
+    <w:lvl w:ilvl="4" w:tplc="100C0003" w:tentative="1">
+      <w:start w:val="1"/>
+      <w:numFmt w:val="bullet"/>
+      <w:lvlText w:val="o"/>
+      <w:lvlJc w:val="left"/>
+      <w:pPr>
+        <w:ind w:left="5013" w:hanging="360"/>
+      </w:pPr>
+      <w:rPr>
+        <w:rFonts w:ascii="Courier New" w:hAnsi="Courier New" w:cs="Courier New" w:hint="default"/>
+      </w:rPr>
+    </w:lvl>
+    <w:lvl w:ilvl="5" w:tplc="100C0005" w:tentative="1">
+      <w:start w:val="1"/>
+      <w:numFmt w:val="bullet"/>
+      <w:lvlText w:val=""/>
+      <w:lvlJc w:val="left"/>
+      <w:pPr>
+        <w:ind w:left="5733" w:hanging="360"/>
+      </w:pPr>
+      <w:rPr>
+        <w:rFonts w:ascii="Wingdings" w:hAnsi="Wingdings" w:hint="default"/>
+      </w:rPr>
+    </w:lvl>
+    <w:lvl w:ilvl="6" w:tplc="100C0001" w:tentative="1">
+      <w:start w:val="1"/>
+      <w:numFmt w:val="bullet"/>
+      <w:lvlText w:val=""/>
+      <w:lvlJc w:val="left"/>
+      <w:pPr>
+        <w:ind w:left="6453" w:hanging="360"/>
+      </w:pPr>
+      <w:rPr>
+        <w:rFonts w:ascii="Symbol" w:hAnsi="Symbol" w:hint="default"/>
+      </w:rPr>
+    </w:lvl>
+    <w:lvl w:ilvl="7" w:tplc="100C0003" w:tentative="1">
+      <w:start w:val="1"/>
+      <w:numFmt w:val="bullet"/>
+      <w:lvlText w:val="o"/>
+      <w:lvlJc w:val="left"/>
+      <w:pPr>
+        <w:ind w:left="7173" w:hanging="360"/>
+      </w:pPr>
+      <w:rPr>
+        <w:rFonts w:ascii="Courier New" w:hAnsi="Courier New" w:cs="Courier New" w:hint="default"/>
+      </w:rPr>
+    </w:lvl>
+    <w:lvl w:ilvl="8" w:tplc="100C0005" w:tentative="1">
+      <w:start w:val="1"/>
+      <w:numFmt w:val="bullet"/>
+      <w:lvlText w:val=""/>
+      <w:lvlJc w:val="left"/>
+      <w:pPr>
+        <w:ind w:left="7893" w:hanging="360"/>
+      </w:pPr>
+      <w:rPr>
+        <w:rFonts w:ascii="Wingdings" w:hAnsi="Wingdings" w:hint="default"/>
+      </w:rPr>
+    </w:lvl>
+  </w:abstractNum>
+  <w:abstractNum w:abstractNumId="6" w15:restartNumberingAfterBreak="0">
     <w:nsid w:val="09C912ED"/>
     <w:multiLevelType w:val="hybridMultilevel"/>
     <w:tmpl w:val="7DFEFDAC"/>
@@ -8111,7 +8692,7 @@
       </w:rPr>
     </w:lvl>
   </w:abstractNum>
-  <w:abstractNum w:abstractNumId="5" w15:restartNumberingAfterBreak="0">
+  <w:abstractNum w:abstractNumId="7" w15:restartNumberingAfterBreak="0">
     <w:nsid w:val="0D82704D"/>
     <w:multiLevelType w:val="hybridMultilevel"/>
     <w:tmpl w:val="48D6B78A"/>
@@ -8224,7 +8805,7 @@
       </w:rPr>
     </w:lvl>
   </w:abstractNum>
-  <w:abstractNum w:abstractNumId="6" w15:restartNumberingAfterBreak="0">
+  <w:abstractNum w:abstractNumId="8" w15:restartNumberingAfterBreak="0">
     <w:nsid w:val="10326FC6"/>
     <w:multiLevelType w:val="hybridMultilevel"/>
     <w:tmpl w:val="826E5794"/>
@@ -8337,7 +8918,7 @@
       </w:rPr>
     </w:lvl>
   </w:abstractNum>
-  <w:abstractNum w:abstractNumId="7" w15:restartNumberingAfterBreak="0">
+  <w:abstractNum w:abstractNumId="9" w15:restartNumberingAfterBreak="0">
     <w:nsid w:val="129C2234"/>
     <w:multiLevelType w:val="hybridMultilevel"/>
     <w:tmpl w:val="A9C468AE"/>
@@ -8450,7 +9031,7 @@
       </w:rPr>
     </w:lvl>
   </w:abstractNum>
-  <w:abstractNum w:abstractNumId="8" w15:restartNumberingAfterBreak="0">
+  <w:abstractNum w:abstractNumId="10" w15:restartNumberingAfterBreak="0">
     <w:nsid w:val="18693AF8"/>
     <w:multiLevelType w:val="hybridMultilevel"/>
     <w:tmpl w:val="D750A92E"/>
@@ -8563,7 +9144,7 @@
       </w:rPr>
     </w:lvl>
   </w:abstractNum>
-  <w:abstractNum w:abstractNumId="9" w15:restartNumberingAfterBreak="0">
+  <w:abstractNum w:abstractNumId="11" w15:restartNumberingAfterBreak="0">
     <w:nsid w:val="20DA7D78"/>
     <w:multiLevelType w:val="hybridMultilevel"/>
     <w:tmpl w:val="68BC4CD0"/>
@@ -8676,7 +9257,7 @@
       </w:rPr>
     </w:lvl>
   </w:abstractNum>
-  <w:abstractNum w:abstractNumId="10" w15:restartNumberingAfterBreak="0">
+  <w:abstractNum w:abstractNumId="12" w15:restartNumberingAfterBreak="0">
     <w:nsid w:val="21027B2A"/>
     <w:multiLevelType w:val="hybridMultilevel"/>
     <w:tmpl w:val="A7DAEB88"/>
@@ -8789,7 +9370,7 @@
       </w:rPr>
     </w:lvl>
   </w:abstractNum>
-  <w:abstractNum w:abstractNumId="11" w15:restartNumberingAfterBreak="0">
+  <w:abstractNum w:abstractNumId="13" w15:restartNumberingAfterBreak="0">
     <w:nsid w:val="220C5F75"/>
     <w:multiLevelType w:val="hybridMultilevel"/>
     <w:tmpl w:val="C9C0837E"/>
@@ -8902,7 +9483,7 @@
       </w:rPr>
     </w:lvl>
   </w:abstractNum>
-  <w:abstractNum w:abstractNumId="12" w15:restartNumberingAfterBreak="0">
+  <w:abstractNum w:abstractNumId="14" w15:restartNumberingAfterBreak="0">
     <w:nsid w:val="273F5AF8"/>
     <w:multiLevelType w:val="hybridMultilevel"/>
     <w:tmpl w:val="5E80D7E8"/>
@@ -9015,7 +9596,7 @@
       </w:rPr>
     </w:lvl>
   </w:abstractNum>
-  <w:abstractNum w:abstractNumId="13" w15:restartNumberingAfterBreak="0">
+  <w:abstractNum w:abstractNumId="15" w15:restartNumberingAfterBreak="0">
     <w:nsid w:val="27603726"/>
     <w:multiLevelType w:val="hybridMultilevel"/>
     <w:tmpl w:val="7D3CDB82"/>
@@ -9128,7 +9709,7 @@
       </w:rPr>
     </w:lvl>
   </w:abstractNum>
-  <w:abstractNum w:abstractNumId="14" w15:restartNumberingAfterBreak="0">
+  <w:abstractNum w:abstractNumId="16" w15:restartNumberingAfterBreak="0">
     <w:nsid w:val="2A13680F"/>
     <w:multiLevelType w:val="hybridMultilevel"/>
     <w:tmpl w:val="30546B54"/>
@@ -9241,7 +9822,7 @@
       </w:rPr>
     </w:lvl>
   </w:abstractNum>
-  <w:abstractNum w:abstractNumId="15" w15:restartNumberingAfterBreak="0">
+  <w:abstractNum w:abstractNumId="17" w15:restartNumberingAfterBreak="0">
     <w:nsid w:val="2C24166E"/>
     <w:multiLevelType w:val="hybridMultilevel"/>
     <w:tmpl w:val="78E09FBA"/>
@@ -9354,7 +9935,120 @@
       </w:rPr>
     </w:lvl>
   </w:abstractNum>
-  <w:abstractNum w:abstractNumId="16" w15:restartNumberingAfterBreak="0">
+  <w:abstractNum w:abstractNumId="18" w15:restartNumberingAfterBreak="0">
+    <w:nsid w:val="2CFF6D73"/>
+    <w:multiLevelType w:val="hybridMultilevel"/>
+    <w:tmpl w:val="4022B4C6"/>
+    <w:lvl w:ilvl="0" w:tplc="100C0001">
+      <w:start w:val="1"/>
+      <w:numFmt w:val="bullet"/>
+      <w:lvlText w:val=""/>
+      <w:lvlJc w:val="left"/>
+      <w:pPr>
+        <w:ind w:left="2133" w:hanging="360"/>
+      </w:pPr>
+      <w:rPr>
+        <w:rFonts w:ascii="Symbol" w:hAnsi="Symbol" w:hint="default"/>
+      </w:rPr>
+    </w:lvl>
+    <w:lvl w:ilvl="1" w:tplc="100C0003" w:tentative="1">
+      <w:start w:val="1"/>
+      <w:numFmt w:val="bullet"/>
+      <w:lvlText w:val="o"/>
+      <w:lvlJc w:val="left"/>
+      <w:pPr>
+        <w:ind w:left="2853" w:hanging="360"/>
+      </w:pPr>
+      <w:rPr>
+        <w:rFonts w:ascii="Courier New" w:hAnsi="Courier New" w:cs="Courier New" w:hint="default"/>
+      </w:rPr>
+    </w:lvl>
+    <w:lvl w:ilvl="2" w:tplc="100C0005" w:tentative="1">
+      <w:start w:val="1"/>
+      <w:numFmt w:val="bullet"/>
+      <w:lvlText w:val=""/>
+      <w:lvlJc w:val="left"/>
+      <w:pPr>
+        <w:ind w:left="3573" w:hanging="360"/>
+      </w:pPr>
+      <w:rPr>
+        <w:rFonts w:ascii="Wingdings" w:hAnsi="Wingdings" w:hint="default"/>
+      </w:rPr>
+    </w:lvl>
+    <w:lvl w:ilvl="3" w:tplc="100C0001" w:tentative="1">
+      <w:start w:val="1"/>
+      <w:numFmt w:val="bullet"/>
+      <w:lvlText w:val=""/>
+      <w:lvlJc w:val="left"/>
+      <w:pPr>
+        <w:ind w:left="4293" w:hanging="360"/>
+      </w:pPr>
+      <w:rPr>
+        <w:rFonts w:ascii="Symbol" w:hAnsi="Symbol" w:hint="default"/>
+      </w:rPr>
+    </w:lvl>
+    <w:lvl w:ilvl="4" w:tplc="100C0003" w:tentative="1">
+      <w:start w:val="1"/>
+      <w:numFmt w:val="bullet"/>
+      <w:lvlText w:val="o"/>
+      <w:lvlJc w:val="left"/>
+      <w:pPr>
+        <w:ind w:left="5013" w:hanging="360"/>
+      </w:pPr>
+      <w:rPr>
+        <w:rFonts w:ascii="Courier New" w:hAnsi="Courier New" w:cs="Courier New" w:hint="default"/>
+      </w:rPr>
+    </w:lvl>
+    <w:lvl w:ilvl="5" w:tplc="100C0005" w:tentative="1">
+      <w:start w:val="1"/>
+      <w:numFmt w:val="bullet"/>
+      <w:lvlText w:val=""/>
+      <w:lvlJc w:val="left"/>
+      <w:pPr>
+        <w:ind w:left="5733" w:hanging="360"/>
+      </w:pPr>
+      <w:rPr>
+        <w:rFonts w:ascii="Wingdings" w:hAnsi="Wingdings" w:hint="default"/>
+      </w:rPr>
+    </w:lvl>
+    <w:lvl w:ilvl="6" w:tplc="100C0001" w:tentative="1">
+      <w:start w:val="1"/>
+      <w:numFmt w:val="bullet"/>
+      <w:lvlText w:val=""/>
+      <w:lvlJc w:val="left"/>
+      <w:pPr>
+        <w:ind w:left="6453" w:hanging="360"/>
+      </w:pPr>
+      <w:rPr>
+        <w:rFonts w:ascii="Symbol" w:hAnsi="Symbol" w:hint="default"/>
+      </w:rPr>
+    </w:lvl>
+    <w:lvl w:ilvl="7" w:tplc="100C0003" w:tentative="1">
+      <w:start w:val="1"/>
+      <w:numFmt w:val="bullet"/>
+      <w:lvlText w:val="o"/>
+      <w:lvlJc w:val="left"/>
+      <w:pPr>
+        <w:ind w:left="7173" w:hanging="360"/>
+      </w:pPr>
+      <w:rPr>
+        <w:rFonts w:ascii="Courier New" w:hAnsi="Courier New" w:cs="Courier New" w:hint="default"/>
+      </w:rPr>
+    </w:lvl>
+    <w:lvl w:ilvl="8" w:tplc="100C0005" w:tentative="1">
+      <w:start w:val="1"/>
+      <w:numFmt w:val="bullet"/>
+      <w:lvlText w:val=""/>
+      <w:lvlJc w:val="left"/>
+      <w:pPr>
+        <w:ind w:left="7893" w:hanging="360"/>
+      </w:pPr>
+      <w:rPr>
+        <w:rFonts w:ascii="Wingdings" w:hAnsi="Wingdings" w:hint="default"/>
+      </w:rPr>
+    </w:lvl>
+  </w:abstractNum>
+  <w:abstractNum w:abstractNumId="19" w15:restartNumberingAfterBreak="0">
     <w:nsid w:val="3052737D"/>
     <w:multiLevelType w:val="hybridMultilevel"/>
     <w:tmpl w:val="3646A2C0"/>
@@ -9467,7 +10161,7 @@
       </w:rPr>
     </w:lvl>
   </w:abstractNum>
-  <w:abstractNum w:abstractNumId="17" w15:restartNumberingAfterBreak="0">
+  <w:abstractNum w:abstractNumId="20" w15:restartNumberingAfterBreak="0">
     <w:nsid w:val="3058543C"/>
     <w:multiLevelType w:val="hybridMultilevel"/>
     <w:tmpl w:val="692676A8"/>
@@ -9580,7 +10274,7 @@
       </w:rPr>
     </w:lvl>
   </w:abstractNum>
-  <w:abstractNum w:abstractNumId="18" w15:restartNumberingAfterBreak="0">
+  <w:abstractNum w:abstractNumId="21" w15:restartNumberingAfterBreak="0">
     <w:nsid w:val="310250F0"/>
     <w:multiLevelType w:val="hybridMultilevel"/>
     <w:tmpl w:val="941ECEFE"/>
@@ -9693,7 +10387,7 @@
       </w:rPr>
     </w:lvl>
   </w:abstractNum>
-  <w:abstractNum w:abstractNumId="19" w15:restartNumberingAfterBreak="0">
+  <w:abstractNum w:abstractNumId="22" w15:restartNumberingAfterBreak="0">
     <w:nsid w:val="31A258BD"/>
     <w:multiLevelType w:val="hybridMultilevel"/>
     <w:tmpl w:val="33D25096"/>
@@ -9806,7 +10500,7 @@
       </w:rPr>
     </w:lvl>
   </w:abstractNum>
-  <w:abstractNum w:abstractNumId="20" w15:restartNumberingAfterBreak="0">
+  <w:abstractNum w:abstractNumId="23" w15:restartNumberingAfterBreak="0">
     <w:nsid w:val="353B5F0D"/>
     <w:multiLevelType w:val="hybridMultilevel"/>
     <w:tmpl w:val="E6DC4DE6"/>
@@ -9919,7 +10613,7 @@
       </w:rPr>
     </w:lvl>
   </w:abstractNum>
-  <w:abstractNum w:abstractNumId="21" w15:restartNumberingAfterBreak="0">
+  <w:abstractNum w:abstractNumId="24" w15:restartNumberingAfterBreak="0">
     <w:nsid w:val="37CB3525"/>
     <w:multiLevelType w:val="hybridMultilevel"/>
     <w:tmpl w:val="1E4CCC0E"/>
@@ -10032,7 +10726,7 @@
       </w:rPr>
     </w:lvl>
   </w:abstractNum>
-  <w:abstractNum w:abstractNumId="22" w15:restartNumberingAfterBreak="0">
+  <w:abstractNum w:abstractNumId="25" w15:restartNumberingAfterBreak="0">
     <w:nsid w:val="38B11F36"/>
     <w:multiLevelType w:val="hybridMultilevel"/>
     <w:tmpl w:val="28EEB5B4"/>
@@ -10145,7 +10839,7 @@
       </w:rPr>
     </w:lvl>
   </w:abstractNum>
-  <w:abstractNum w:abstractNumId="23" w15:restartNumberingAfterBreak="0">
+  <w:abstractNum w:abstractNumId="26" w15:restartNumberingAfterBreak="0">
     <w:nsid w:val="3A3F333A"/>
     <w:multiLevelType w:val="hybridMultilevel"/>
     <w:tmpl w:val="CE9E0D54"/>
@@ -10258,7 +10952,7 @@
       </w:rPr>
     </w:lvl>
   </w:abstractNum>
-  <w:abstractNum w:abstractNumId="24" w15:restartNumberingAfterBreak="0">
+  <w:abstractNum w:abstractNumId="27" w15:restartNumberingAfterBreak="0">
     <w:nsid w:val="3BA97C4C"/>
     <w:multiLevelType w:val="hybridMultilevel"/>
     <w:tmpl w:val="85102B4A"/>
@@ -10371,7 +11065,7 @@
       </w:rPr>
     </w:lvl>
   </w:abstractNum>
-  <w:abstractNum w:abstractNumId="25" w15:restartNumberingAfterBreak="0">
+  <w:abstractNum w:abstractNumId="28" w15:restartNumberingAfterBreak="0">
     <w:nsid w:val="46306E0E"/>
     <w:multiLevelType w:val="hybridMultilevel"/>
     <w:tmpl w:val="B3F694E8"/>
@@ -10484,7 +11178,7 @@
       </w:rPr>
     </w:lvl>
   </w:abstractNum>
-  <w:abstractNum w:abstractNumId="26" w15:restartNumberingAfterBreak="0">
+  <w:abstractNum w:abstractNumId="29" w15:restartNumberingAfterBreak="0">
     <w:nsid w:val="4A363740"/>
     <w:multiLevelType w:val="hybridMultilevel"/>
     <w:tmpl w:val="B3F2CD12"/>
@@ -10597,7 +11291,7 @@
       </w:rPr>
     </w:lvl>
   </w:abstractNum>
-  <w:abstractNum w:abstractNumId="27" w15:restartNumberingAfterBreak="0">
+  <w:abstractNum w:abstractNumId="30" w15:restartNumberingAfterBreak="0">
     <w:nsid w:val="4EBF46A1"/>
     <w:multiLevelType w:val="hybridMultilevel"/>
     <w:tmpl w:val="13E80A06"/>
@@ -10710,7 +11404,7 @@
       </w:rPr>
     </w:lvl>
   </w:abstractNum>
-  <w:abstractNum w:abstractNumId="28" w15:restartNumberingAfterBreak="0">
+  <w:abstractNum w:abstractNumId="31" w15:restartNumberingAfterBreak="0">
     <w:nsid w:val="53260D2E"/>
     <w:multiLevelType w:val="hybridMultilevel"/>
     <w:tmpl w:val="AFAAB308"/>
@@ -10823,7 +11517,7 @@
       </w:rPr>
     </w:lvl>
   </w:abstractNum>
-  <w:abstractNum w:abstractNumId="29" w15:restartNumberingAfterBreak="0">
+  <w:abstractNum w:abstractNumId="32" w15:restartNumberingAfterBreak="0">
     <w:nsid w:val="541E4E8E"/>
     <w:multiLevelType w:val="hybridMultilevel"/>
     <w:tmpl w:val="EB549980"/>
@@ -10936,7 +11630,7 @@
       </w:rPr>
     </w:lvl>
   </w:abstractNum>
-  <w:abstractNum w:abstractNumId="30" w15:restartNumberingAfterBreak="0">
+  <w:abstractNum w:abstractNumId="33" w15:restartNumberingAfterBreak="0">
     <w:nsid w:val="55EF08CF"/>
     <w:multiLevelType w:val="hybridMultilevel"/>
     <w:tmpl w:val="5FCEB54A"/>
@@ -11022,7 +11716,7 @@
       </w:pPr>
     </w:lvl>
   </w:abstractNum>
-  <w:abstractNum w:abstractNumId="31" w15:restartNumberingAfterBreak="0">
+  <w:abstractNum w:abstractNumId="34" w15:restartNumberingAfterBreak="0">
     <w:nsid w:val="57133BF0"/>
     <w:multiLevelType w:val="hybridMultilevel"/>
     <w:tmpl w:val="331878E2"/>
@@ -11135,7 +11829,7 @@
       </w:rPr>
     </w:lvl>
   </w:abstractNum>
-  <w:abstractNum w:abstractNumId="32" w15:restartNumberingAfterBreak="0">
+  <w:abstractNum w:abstractNumId="35" w15:restartNumberingAfterBreak="0">
     <w:nsid w:val="57800DF0"/>
     <w:multiLevelType w:val="hybridMultilevel"/>
     <w:tmpl w:val="AEC09F80"/>
@@ -11248,7 +11942,7 @@
       </w:rPr>
     </w:lvl>
   </w:abstractNum>
-  <w:abstractNum w:abstractNumId="33" w15:restartNumberingAfterBreak="0">
+  <w:abstractNum w:abstractNumId="36" w15:restartNumberingAfterBreak="0">
     <w:nsid w:val="593B63EC"/>
     <w:multiLevelType w:val="hybridMultilevel"/>
     <w:tmpl w:val="304E84C6"/>
@@ -11361,7 +12055,7 @@
       </w:rPr>
     </w:lvl>
   </w:abstractNum>
-  <w:abstractNum w:abstractNumId="34" w15:restartNumberingAfterBreak="0">
+  <w:abstractNum w:abstractNumId="37" w15:restartNumberingAfterBreak="0">
     <w:nsid w:val="5A650D8E"/>
     <w:multiLevelType w:val="hybridMultilevel"/>
     <w:tmpl w:val="82C8D1B2"/>
@@ -11474,7 +12168,7 @@
       </w:rPr>
     </w:lvl>
   </w:abstractNum>
-  <w:abstractNum w:abstractNumId="35" w15:restartNumberingAfterBreak="0">
+  <w:abstractNum w:abstractNumId="38" w15:restartNumberingAfterBreak="0">
     <w:nsid w:val="5A7E5D6E"/>
     <w:multiLevelType w:val="hybridMultilevel"/>
     <w:tmpl w:val="24EA9DB4"/>
@@ -11587,7 +12281,7 @@
       </w:rPr>
     </w:lvl>
   </w:abstractNum>
-  <w:abstractNum w:abstractNumId="36" w15:restartNumberingAfterBreak="0">
+  <w:abstractNum w:abstractNumId="39" w15:restartNumberingAfterBreak="0">
     <w:nsid w:val="5E4A7C85"/>
     <w:multiLevelType w:val="hybridMultilevel"/>
     <w:tmpl w:val="91B66C48"/>
@@ -11700,7 +12394,7 @@
       </w:rPr>
     </w:lvl>
   </w:abstractNum>
-  <w:abstractNum w:abstractNumId="37" w15:restartNumberingAfterBreak="0">
+  <w:abstractNum w:abstractNumId="40" w15:restartNumberingAfterBreak="0">
     <w:nsid w:val="66454260"/>
     <w:multiLevelType w:val="hybridMultilevel"/>
     <w:tmpl w:val="57D60E46"/>
@@ -11813,7 +12507,7 @@
       </w:rPr>
     </w:lvl>
   </w:abstractNum>
-  <w:abstractNum w:abstractNumId="38" w15:restartNumberingAfterBreak="0">
+  <w:abstractNum w:abstractNumId="41" w15:restartNumberingAfterBreak="0">
     <w:nsid w:val="66F04D93"/>
     <w:multiLevelType w:val="hybridMultilevel"/>
     <w:tmpl w:val="99049E68"/>
@@ -11926,7 +12620,7 @@
       </w:rPr>
     </w:lvl>
   </w:abstractNum>
-  <w:abstractNum w:abstractNumId="39" w15:restartNumberingAfterBreak="0">
+  <w:abstractNum w:abstractNumId="42" w15:restartNumberingAfterBreak="0">
     <w:nsid w:val="6B043C0B"/>
     <w:multiLevelType w:val="hybridMultilevel"/>
     <w:tmpl w:val="40B26EC2"/>
@@ -12039,7 +12733,7 @@
       </w:rPr>
     </w:lvl>
   </w:abstractNum>
-  <w:abstractNum w:abstractNumId="40" w15:restartNumberingAfterBreak="0">
+  <w:abstractNum w:abstractNumId="43" w15:restartNumberingAfterBreak="0">
     <w:nsid w:val="6EA74CBF"/>
     <w:multiLevelType w:val="hybridMultilevel"/>
     <w:tmpl w:val="ACA81E22"/>
@@ -12152,7 +12846,7 @@
       </w:rPr>
     </w:lvl>
   </w:abstractNum>
-  <w:abstractNum w:abstractNumId="41" w15:restartNumberingAfterBreak="0">
+  <w:abstractNum w:abstractNumId="44" w15:restartNumberingAfterBreak="0">
     <w:nsid w:val="70343DB8"/>
     <w:multiLevelType w:val="hybridMultilevel"/>
     <w:tmpl w:val="D9486136"/>
@@ -12265,7 +12959,7 @@
       </w:rPr>
     </w:lvl>
   </w:abstractNum>
-  <w:abstractNum w:abstractNumId="42" w15:restartNumberingAfterBreak="0">
+  <w:abstractNum w:abstractNumId="45" w15:restartNumberingAfterBreak="0">
     <w:nsid w:val="7734497E"/>
     <w:multiLevelType w:val="hybridMultilevel"/>
     <w:tmpl w:val="7A00CCA2"/>
@@ -12378,7 +13072,7 @@
       </w:rPr>
     </w:lvl>
   </w:abstractNum>
-  <w:abstractNum w:abstractNumId="43" w15:restartNumberingAfterBreak="0">
+  <w:abstractNum w:abstractNumId="46" w15:restartNumberingAfterBreak="0">
     <w:nsid w:val="7DFF6926"/>
     <w:multiLevelType w:val="hybridMultilevel"/>
     <w:tmpl w:val="2CECA152"/>
@@ -12492,73 +13186,73 @@
     </w:lvl>
   </w:abstractNum>
   <w:num w:numId="1">
+    <w:abstractNumId w:val="42"/>
+  </w:num>
+  <w:num w:numId="2">
+    <w:abstractNumId w:val="26"/>
+  </w:num>
+  <w:num w:numId="3">
+    <w:abstractNumId w:val="45"/>
+  </w:num>
+  <w:num w:numId="4">
+    <w:abstractNumId w:val="30"/>
+  </w:num>
+  <w:num w:numId="5">
+    <w:abstractNumId w:val="36"/>
+  </w:num>
+  <w:num w:numId="6">
+    <w:abstractNumId w:val="19"/>
+  </w:num>
+  <w:num w:numId="7">
+    <w:abstractNumId w:val="23"/>
+  </w:num>
+  <w:num w:numId="8">
     <w:abstractNumId w:val="39"/>
   </w:num>
-  <w:num w:numId="2">
-    <w:abstractNumId w:val="23"/>
+  <w:num w:numId="9">
+    <w:abstractNumId w:val="16"/>
   </w:num>
-  <w:num w:numId="3">
-    <w:abstractNumId w:val="42"/>
+  <w:num w:numId="10">
+    <w:abstractNumId w:val="21"/>
   </w:num>
-  <w:num w:numId="4">
+  <w:num w:numId="11">
+    <w:abstractNumId w:val="40"/>
+  </w:num>
+  <w:num w:numId="12">
+    <w:abstractNumId w:val="8"/>
+  </w:num>
+  <w:num w:numId="13">
+    <w:abstractNumId w:val="28"/>
+  </w:num>
+  <w:num w:numId="14">
+    <w:abstractNumId w:val="31"/>
+  </w:num>
+  <w:num w:numId="15">
+    <w:abstractNumId w:val="13"/>
+  </w:num>
+  <w:num w:numId="16">
+    <w:abstractNumId w:val="35"/>
+  </w:num>
+  <w:num w:numId="17">
+    <w:abstractNumId w:val="15"/>
+  </w:num>
+  <w:num w:numId="18">
     <w:abstractNumId w:val="27"/>
   </w:num>
-  <w:num w:numId="5">
-    <w:abstractNumId w:val="33"/>
+  <w:num w:numId="19">
+    <w:abstractNumId w:val="7"/>
   </w:num>
-  <w:num w:numId="6">
-    <w:abstractNumId w:val="16"/>
+  <w:num w:numId="20">
+    <w:abstractNumId w:val="38"/>
   </w:num>
-  <w:num w:numId="7">
-    <w:abstractNumId w:val="20"/>
+  <w:num w:numId="21">
+    <w:abstractNumId w:val="12"/>
   </w:num>
-  <w:num w:numId="8">
-    <w:abstractNumId w:val="36"/>
-  </w:num>
-  <w:num w:numId="9">
+  <w:num w:numId="22">
     <w:abstractNumId w:val="14"/>
   </w:num>
-  <w:num w:numId="10">
-    <w:abstractNumId w:val="18"/>
-  </w:num>
-  <w:num w:numId="11">
-    <w:abstractNumId w:val="37"/>
-  </w:num>
-  <w:num w:numId="12">
-    <w:abstractNumId w:val="6"/>
-  </w:num>
-  <w:num w:numId="13">
-    <w:abstractNumId w:val="25"/>
-  </w:num>
-  <w:num w:numId="14">
-    <w:abstractNumId w:val="28"/>
-  </w:num>
-  <w:num w:numId="15">
-    <w:abstractNumId w:val="11"/>
-  </w:num>
-  <w:num w:numId="16">
-    <w:abstractNumId w:val="32"/>
-  </w:num>
-  <w:num w:numId="17">
-    <w:abstractNumId w:val="13"/>
-  </w:num>
-  <w:num w:numId="18">
-    <w:abstractNumId w:val="24"/>
-  </w:num>
-  <w:num w:numId="19">
-    <w:abstractNumId w:val="5"/>
-  </w:num>
-  <w:num w:numId="20">
-    <w:abstractNumId w:val="35"/>
-  </w:num>
-  <w:num w:numId="21">
-    <w:abstractNumId w:val="10"/>
-  </w:num>
-  <w:num w:numId="22">
-    <w:abstractNumId w:val="12"/>
-  </w:num>
   <w:num w:numId="23">
-    <w:abstractNumId w:val="3"/>
+    <w:abstractNumId w:val="4"/>
   </w:num>
   <w:num w:numId="24">
     <w:abstractNumId w:val="1"/>
@@ -12567,61 +13261,70 @@
     <w:abstractNumId w:val="0"/>
   </w:num>
   <w:num w:numId="26">
-    <w:abstractNumId w:val="40"/>
+    <w:abstractNumId w:val="43"/>
   </w:num>
   <w:num w:numId="27">
-    <w:abstractNumId w:val="8"/>
+    <w:abstractNumId w:val="10"/>
   </w:num>
   <w:num w:numId="28">
+    <w:abstractNumId w:val="11"/>
+  </w:num>
+  <w:num w:numId="29">
+    <w:abstractNumId w:val="41"/>
+  </w:num>
+  <w:num w:numId="30">
+    <w:abstractNumId w:val="34"/>
+  </w:num>
+  <w:num w:numId="31">
+    <w:abstractNumId w:val="33"/>
+  </w:num>
+  <w:num w:numId="32">
+    <w:abstractNumId w:val="37"/>
+  </w:num>
+  <w:num w:numId="33">
+    <w:abstractNumId w:val="29"/>
+  </w:num>
+  <w:num w:numId="34">
+    <w:abstractNumId w:val="3"/>
+  </w:num>
+  <w:num w:numId="35">
+    <w:abstractNumId w:val="20"/>
+  </w:num>
+  <w:num w:numId="36">
+    <w:abstractNumId w:val="44"/>
+  </w:num>
+  <w:num w:numId="37">
+    <w:abstractNumId w:val="6"/>
+  </w:num>
+  <w:num w:numId="38">
+    <w:abstractNumId w:val="32"/>
+  </w:num>
+  <w:num w:numId="39">
+    <w:abstractNumId w:val="17"/>
+  </w:num>
+  <w:num w:numId="40">
     <w:abstractNumId w:val="9"/>
   </w:num>
-  <w:num w:numId="29">
-    <w:abstractNumId w:val="38"/>
+  <w:num w:numId="41">
+    <w:abstractNumId w:val="25"/>
   </w:num>
-  <w:num w:numId="30">
-    <w:abstractNumId w:val="31"/>
+  <w:num w:numId="42">
+    <w:abstractNumId w:val="22"/>
   </w:num>
-  <w:num w:numId="31">
-    <w:abstractNumId w:val="30"/>
+  <w:num w:numId="43">
+    <w:abstractNumId w:val="24"/>
   </w:num>
-  <w:num w:numId="32">
-    <w:abstractNumId w:val="34"/>
+  <w:num w:numId="44">
+    <w:abstractNumId w:val="46"/>
   </w:num>
-  <w:num w:numId="33">
-    <w:abstractNumId w:val="26"/>
-  </w:num>
-  <w:num w:numId="34">
+  <w:num w:numId="45">
     <w:abstractNumId w:val="2"/>
   </w:num>
-  <w:num w:numId="35">
-    <w:abstractNumId w:val="17"/>
+  <w:num w:numId="46">
+    <w:abstractNumId w:val="18"/>
   </w:num>
-  <w:num w:numId="36">
-    <w:abstractNumId w:val="41"/>
-  </w:num>
-  <w:num w:numId="37">
-    <w:abstractNumId w:val="4"/>
-  </w:num>
-  <w:num w:numId="38">
-    <w:abstractNumId w:val="29"/>
-  </w:num>
-  <w:num w:numId="39">
-    <w:abstractNumId w:val="15"/>
-  </w:num>
-  <w:num w:numId="40">
-    <w:abstractNumId w:val="7"/>
-  </w:num>
-  <w:num w:numId="41">
-    <w:abstractNumId w:val="22"/>
-  </w:num>
-  <w:num w:numId="42">
-    <w:abstractNumId w:val="19"/>
-  </w:num>
-  <w:num w:numId="43">
-    <w:abstractNumId w:val="21"/>
-  </w:num>
-  <w:num w:numId="44">
-    <w:abstractNumId w:val="43"/>
+  <w:num w:numId="47">
+    <w:abstractNumId w:val="5"/>
   </w:num>
 </w:numbering>
 </file>

--- a/Deposer par Moodle/Semaine 17/Journal-Osama.docx
+++ b/Deposer par Moodle/Semaine 17/Journal-Osama.docx
@@ -170,13 +170,7 @@
       </w:r>
       <w:proofErr w:type="spellEnd"/>
       <w:r>
-        <w:t xml:space="preserve"> </w:t>
-      </w:r>
-      <w:r>
-        <w:t xml:space="preserve">et les catégories des problèmes (130 </w:t>
-      </w:r>
-      <w:r>
-        <w:t>minutes)</w:t>
+        <w:t xml:space="preserve"> et les catégories des problèmes (130 minutes)</w:t>
       </w:r>
     </w:p>
     <w:p>
@@ -330,22 +324,30 @@
       </w:r>
       <w:r>
         <w:t>Caractères non valides dans les champs</w:t>
+      </w:r>
+    </w:p>
+    <w:p>
+      <w:pPr>
+        <w:pStyle w:val="Titre2"/>
+        <w:rPr>
+          <w:rFonts w:asciiTheme="minorHAnsi" w:hAnsiTheme="minorHAnsi" w:cstheme="minorHAnsi"/>
+        </w:rPr>
+      </w:pPr>
+      <w:r>
+        <w:rPr>
+          <w:rFonts w:asciiTheme="minorHAnsi" w:hAnsiTheme="minorHAnsi" w:cstheme="minorHAnsi"/>
+        </w:rPr>
+        <w:t>Dimanche</w:t>
+      </w:r>
+    </w:p>
+    <w:p>
+      <w:r>
+        <w:t>Travailler sur la page « Création</w:t>
       </w:r>
       <w:bookmarkStart w:id="0" w:name="_GoBack"/>
       <w:bookmarkEnd w:id="0"/>
-    </w:p>
-    <w:p>
-      <w:pPr>
-        <w:pStyle w:val="Titre2"/>
-        <w:rPr>
-          <w:rFonts w:asciiTheme="minorHAnsi" w:hAnsiTheme="minorHAnsi" w:cstheme="minorHAnsi"/>
-        </w:rPr>
-      </w:pPr>
-      <w:r>
-        <w:rPr>
-          <w:rFonts w:asciiTheme="minorHAnsi" w:hAnsiTheme="minorHAnsi" w:cstheme="minorHAnsi"/>
-        </w:rPr>
-        <w:t>Dimanche</w:t>
+      <w:r>
+        <w:t xml:space="preserve"> Utilisateur » (2 heures)</w:t>
       </w:r>
     </w:p>
     <w:p>
@@ -648,8 +650,13 @@
           <w:numId w:val="44"/>
         </w:numPr>
       </w:pPr>
-      <w:r>
-        <w:t xml:space="preserve">Users – </w:t>
+      <w:proofErr w:type="spellStart"/>
+      <w:r>
+        <w:t>Users</w:t>
+      </w:r>
+      <w:proofErr w:type="spellEnd"/>
+      <w:r>
+        <w:t xml:space="preserve"> – </w:t>
       </w:r>
       <w:proofErr w:type="spellStart"/>
       <w:r>
